--- a/Documentation/VBugs/Chapter 4/Chapter 4 Worksheet and solutions.docx
+++ b/Documentation/VBugs/Chapter 4/Chapter 4 Worksheet and solutions.docx
@@ -5,14 +5,26 @@
     <w:p>
       <w:pPr>
         <w:pStyle w:val="Title"/>
+        <w:rPr>
+          <w:rFonts w:ascii="Verdana" w:hAnsi="Verdana"/>
+        </w:rPr>
       </w:pPr>
       <w:r>
+        <w:rPr>
+          <w:rFonts w:ascii="Verdana" w:hAnsi="Verdana"/>
+        </w:rPr>
         <w:t xml:space="preserve">VBugs </w:t>
       </w:r>
       <w:r>
+        <w:rPr>
+          <w:rFonts w:ascii="Verdana" w:hAnsi="Verdana"/>
+        </w:rPr>
         <w:t xml:space="preserve">Chapter 4 </w:t>
       </w:r>
       <w:r>
+        <w:rPr>
+          <w:rFonts w:ascii="Verdana" w:hAnsi="Verdana"/>
+        </w:rPr>
         <w:t>Worksheet</w:t>
       </w:r>
     </w:p>
@@ -89,135 +101,6 @@
               <w:rPr>
                 <w:b/>
                 <w:noProof/>
-              </w:rPr>
-              <w:pict>
-                <v:shape id="_x0000_s2059" type="#_x0000_t32" style="position:absolute;margin-left:81.75pt;margin-top:12.5pt;width:357.4pt;height:0;z-index:251639808;mso-position-horizontal-relative:text;mso-position-vertical-relative:text" o:connectortype="straight"/>
-              </w:pict>
-            </w:r>
-            <w:r>
-              <w:rPr>
-                <w:b/>
-              </w:rPr>
-              <w:t>Year Level:</w:t>
-            </w:r>
-            <w:r>
-              <w:rPr>
-                <w:b/>
-              </w:rPr>
-              <w:t xml:space="preserve">     </w:t>
-            </w:r>
-            <w:r>
-              <w:rPr>
-                <w:b/>
-              </w:rPr>
-              <w:t xml:space="preserve">                       </w:t>
-            </w:r>
-            <w:r>
-              <w:rPr>
-                <w:b/>
-              </w:rPr>
-              <w:t xml:space="preserve">    </w:t>
-            </w:r>
-            <w:r>
-              <w:rPr>
-                <w:b/>
-              </w:rPr>
-              <w:t xml:space="preserve"> S</w:t>
-            </w:r>
-            <w:r>
-              <w:rPr>
-                <w:b/>
-              </w:rPr>
-              <w:t>OLUTIONS</w:t>
-            </w:r>
-          </w:p>
-        </w:tc>
-      </w:tr>
-    </w:tbl>
-    <w:p>
-      <w:pPr>
-        <w:rPr>
-          <w:b/>
-        </w:rPr>
-      </w:pPr>
-    </w:p>
-    <w:p>
-      <w:pPr>
-        <w:rPr>
-          <w:b/>
-        </w:rPr>
-      </w:pPr>
-      <w:r>
-        <w:rPr>
-          <w:b/>
-        </w:rPr>
-        <w:t>Part 1</w:t>
-      </w:r>
-    </w:p>
-    <w:p>
-      <w:pPr>
-        <w:rPr>
-          <w:i/>
-          <w:szCs w:val="20"/>
-        </w:rPr>
-      </w:pPr>
-      <w:r>
-        <w:t>Exercise 1:</w:t>
-      </w:r>
-      <w:r>
-        <w:rPr>
-          <w:i/>
-        </w:rPr>
-        <w:t xml:space="preserve"> </w:t>
-      </w:r>
-      <w:r>
-        <w:rPr>
-          <w:i/>
-          <w:szCs w:val="20"/>
-        </w:rPr>
-        <w:t>Loading the sound effect</w:t>
-      </w:r>
-    </w:p>
-    <w:p>
-      <w:pPr>
-        <w:pStyle w:val="ListParagraph"/>
-        <w:numPr>
-          <w:ilvl w:val="0"/>
-          <w:numId w:val="27"/>
-        </w:numPr>
-        <w:spacing w:before="0" w:after="200" w:line="276" w:lineRule="auto"/>
-      </w:pPr>
-      <w:r>
-        <w:t>Load “hit20.wav” file into your program. Use NewSound() function.</w:t>
-      </w:r>
-      <w:r>
-        <w:t xml:space="preserve"> Write the code you used to achieve this in the area below:</w:t>
-      </w:r>
-    </w:p>
-    <w:tbl>
-      <w:tblPr>
-        <w:tblStyle w:val="TableGrid"/>
-        <w:tblW w:w="0" w:type="auto"/>
-        <w:tblInd w:w="918" w:type="dxa"/>
-        <w:tblLook w:val="04A0"/>
-      </w:tblPr>
-      <w:tblGrid>
-        <w:gridCol w:w="8010"/>
-      </w:tblGrid>
-      <w:tr>
-        <w:tc>
-          <w:tcPr>
-            <w:tcW w:w="8010" w:type="dxa"/>
-          </w:tcPr>
-          <w:p>
-            <w:pPr>
-              <w:rPr>
-                <w:noProof/>
-              </w:rPr>
-            </w:pPr>
-            <w:r>
-              <w:rPr>
-                <w:noProof/>
                 <w:lang w:val="en-AU" w:eastAsia="en-AU"/>
               </w:rPr>
               <w:pict>
@@ -239,7 +122,141 @@
                     <v:h position="#0,topLeft" switch="" xrange="0,10800"/>
                   </v:handles>
                 </v:shapetype>
-                <v:shape id="_x0000_s2061" type="#_x0000_t185" style="position:absolute;margin-left:58.5pt;margin-top:291.8pt;width:249.35pt;height:23.55pt;rotation:-360;z-index:251659264;mso-position-horizontal-relative:margin;mso-position-vertical-relative:margin;mso-width-relative:margin;mso-height-relative:margin;v-text-anchor:middle" o:allowincell="f" adj="1739" filled="t" fillcolor="white [3212]" strokecolor="#9bbb59 [3206]" strokeweight="3pt">
+                <v:shape id="_x0000_s2078" type="#_x0000_t185" style="position:absolute;margin-left:221pt;margin-top:108.55pt;width:216.85pt;height:54.55pt;rotation:-360;z-index:251667456;mso-position-horizontal-relative:page;mso-position-vertical-relative:page;mso-width-relative:margin;mso-height-relative:margin;v-text-anchor:middle" o:allowincell="f" adj="1739" filled="t" fillcolor="white [3212]" strokecolor="#9bbb59 [3206]" strokeweight="3pt">
+                  <v:fill opacity="52429f"/>
+                  <v:imagedata embosscolor="shadow add(51)"/>
+                  <v:shadow type="emboss" color="lineOrFill darken(153)" color2="shadow add(102)" offset="1pt,1pt"/>
+                  <v:textbox style="mso-next-textbox:#_x0000_s2078" inset="3.6pt,,3.6pt">
+                    <w:txbxContent>
+                      <w:p>
+                        <w:pPr>
+                          <w:pBdr>
+                            <w:top w:val="single" w:sz="8" w:space="10" w:color="FFFFFF" w:themeColor="background1"/>
+                            <w:bottom w:val="single" w:sz="8" w:space="10" w:color="FFFFFF" w:themeColor="background1"/>
+                          </w:pBdr>
+                          <w:spacing w:after="0"/>
+                          <w:jc w:val="center"/>
+                          <w:rPr>
+                            <w:iCs/>
+                            <w:color w:val="1F497D" w:themeColor="text2"/>
+                            <w:sz w:val="44"/>
+                            <w:szCs w:val="24"/>
+                          </w:rPr>
+                        </w:pPr>
+                        <w:r>
+                          <w:rPr>
+                            <w:i/>
+                            <w:iCs/>
+                            <w:color w:val="1F497D" w:themeColor="text2"/>
+                            <w:sz w:val="44"/>
+                            <w:szCs w:val="24"/>
+                          </w:rPr>
+                          <w:t>Solutions</w:t>
+                        </w:r>
+                      </w:p>
+                      <w:p>
+                        <w:pPr>
+                          <w:rPr>
+                            <w:sz w:val="22"/>
+                          </w:rPr>
+                        </w:pPr>
+                      </w:p>
+                    </w:txbxContent>
+                  </v:textbox>
+                  <w10:wrap anchorx="page" anchory="page"/>
+                </v:shape>
+              </w:pict>
+            </w:r>
+            <w:r>
+              <w:rPr>
+                <w:b/>
+                <w:noProof/>
+              </w:rPr>
+              <w:pict>
+                <v:shape id="_x0000_s2059" type="#_x0000_t32" style="position:absolute;margin-left:81.75pt;margin-top:12.5pt;width:357.4pt;height:0;z-index:251639808;mso-position-horizontal-relative:text;mso-position-vertical-relative:text" o:connectortype="straight"/>
+              </w:pict>
+            </w:r>
+            <w:r>
+              <w:rPr>
+                <w:b/>
+              </w:rPr>
+              <w:t>Home Room:</w:t>
+            </w:r>
+          </w:p>
+        </w:tc>
+      </w:tr>
+    </w:tbl>
+    <w:p>
+      <w:pPr>
+        <w:rPr>
+          <w:b/>
+        </w:rPr>
+      </w:pPr>
+    </w:p>
+    <w:p>
+      <w:pPr>
+        <w:rPr>
+          <w:i/>
+          <w:szCs w:val="20"/>
+        </w:rPr>
+      </w:pPr>
+      <w:r>
+        <w:t>Exercise 1:</w:t>
+      </w:r>
+      <w:r>
+        <w:rPr>
+          <w:i/>
+        </w:rPr>
+        <w:t xml:space="preserve"> </w:t>
+      </w:r>
+      <w:r>
+        <w:rPr>
+          <w:i/>
+          <w:szCs w:val="20"/>
+        </w:rPr>
+        <w:t>Loading the sound effect</w:t>
+      </w:r>
+    </w:p>
+    <w:p>
+      <w:pPr>
+        <w:pStyle w:val="ListParagraph"/>
+        <w:spacing w:before="0" w:after="200" w:line="276" w:lineRule="auto"/>
+      </w:pPr>
+      <w:r>
+        <w:t>Load “hit20.wav” file into your program. Use NewSound() function.</w:t>
+      </w:r>
+      <w:r>
+        <w:t xml:space="preserve"> Write the code you used to achieve this in the area below:</w:t>
+      </w:r>
+    </w:p>
+    <w:tbl>
+      <w:tblPr>
+        <w:tblStyle w:val="TableGrid"/>
+        <w:tblW w:w="0" w:type="auto"/>
+        <w:tblInd w:w="918" w:type="dxa"/>
+        <w:tblLook w:val="04A0"/>
+      </w:tblPr>
+      <w:tblGrid>
+        <w:gridCol w:w="8010"/>
+      </w:tblGrid>
+      <w:tr>
+        <w:tc>
+          <w:tcPr>
+            <w:tcW w:w="8010" w:type="dxa"/>
+          </w:tcPr>
+          <w:p>
+            <w:pPr>
+              <w:rPr>
+                <w:noProof/>
+              </w:rPr>
+            </w:pPr>
+            <w:r>
+              <w:rPr>
+                <w:noProof/>
+                <w:lang w:val="en-AU" w:eastAsia="en-AU"/>
+              </w:rPr>
+              <w:pict>
+                <v:shape id="_x0000_s2061" type="#_x0000_t185" style="position:absolute;margin-left:58.5pt;margin-top:268.25pt;width:176.2pt;height:23.55pt;rotation:-360;z-index:251659264;mso-position-horizontal-relative:margin;mso-position-vertical-relative:margin;mso-width-relative:margin;mso-height-relative:margin;v-text-anchor:middle" o:allowincell="f" adj="1739" filled="t" fillcolor="white [3212]" strokecolor="#9bbb59 [3206]" strokeweight="3pt">
                   <v:fill opacity="52429f"/>
                   <v:imagedata embosscolor="shadow add(51)"/>
                   <v:shadow type="emboss" color="lineOrFill darken(153)" color2="shadow add(102)" offset="1pt,1pt"/>
@@ -510,10 +527,6 @@
     <w:p>
       <w:pPr>
         <w:pStyle w:val="ListParagraph"/>
-        <w:numPr>
-          <w:ilvl w:val="0"/>
-          <w:numId w:val="27"/>
-        </w:numPr>
         <w:spacing w:before="0" w:after="200" w:line="276" w:lineRule="auto"/>
       </w:pPr>
       <w:r>
@@ -584,7 +597,7 @@
                 <w:lang w:val="en-AU" w:eastAsia="en-AU"/>
               </w:rPr>
               <w:pict>
-                <v:shape id="_x0000_s2062" type="#_x0000_t185" style="position:absolute;margin-left:74.65pt;margin-top:546.9pt;width:249.35pt;height:23.55pt;rotation:-360;z-index:251660288;mso-position-horizontal-relative:margin;mso-position-vertical-relative:margin;mso-width-relative:margin;mso-height-relative:margin;v-text-anchor:middle" o:allowincell="f" adj="1739" filled="t" fillcolor="white [3212]" strokecolor="#9bbb59 [3206]" strokeweight="3pt">
+                <v:shape id="_x0000_s2062" type="#_x0000_t185" style="position:absolute;margin-left:74.65pt;margin-top:523.35pt;width:249.35pt;height:23.55pt;rotation:-360;z-index:251660288;mso-position-horizontal-relative:margin;mso-position-vertical-relative:margin;mso-width-relative:margin;mso-height-relative:margin;v-text-anchor:middle" o:allowincell="f" adj="1739" filled="t" fillcolor="white [3212]" strokecolor="#9bbb59 [3206]" strokeweight="3pt">
                   <v:fill opacity="52429f"/>
                   <v:imagedata embosscolor="shadow add(51)"/>
                   <v:shadow type="emboss" color="lineOrFill darken(153)" color2="shadow add(102)" offset="1pt,1pt"/>
@@ -862,19 +875,6 @@
     <w:p>
       <w:pPr>
         <w:rPr>
-          <w:b/>
-        </w:rPr>
-      </w:pPr>
-      <w:r>
-        <w:rPr>
-          <w:b/>
-        </w:rPr>
-        <w:t>Part 2</w:t>
-      </w:r>
-    </w:p>
-    <w:p>
-      <w:pPr>
-        <w:rPr>
           <w:i/>
           <w:szCs w:val="20"/>
         </w:rPr>
@@ -883,7 +883,20 @@
         <w:rPr>
           <w:szCs w:val="20"/>
         </w:rPr>
-        <w:t xml:space="preserve">Exercise 1: </w:t>
+        <w:lastRenderedPageBreak/>
+        <w:t xml:space="preserve">Exercise </w:t>
+      </w:r>
+      <w:r>
+        <w:rPr>
+          <w:szCs w:val="20"/>
+        </w:rPr>
+        <w:t>3</w:t>
+      </w:r>
+      <w:r>
+        <w:rPr>
+          <w:szCs w:val="20"/>
+        </w:rPr>
+        <w:t xml:space="preserve">: </w:t>
       </w:r>
       <w:r>
         <w:rPr>
@@ -904,74 +917,6 @@
           <w:tab w:val="left" w:pos="7800"/>
         </w:tabs>
       </w:pPr>
-      <w:r>
-        <w:rPr>
-          <w:noProof/>
-          <w:lang w:val="en-AU" w:eastAsia="en-AU"/>
-        </w:rPr>
-        <w:pict>
-          <v:shape id="_x0000_s2071" type="#_x0000_t185" style="position:absolute;left:0;text-align:left;margin-left:52.95pt;margin-top:219.05pt;width:312.2pt;height:23.55pt;rotation:-360;z-index:251661312;mso-position-horizontal-relative:margin;mso-position-vertical-relative:margin;mso-width-relative:margin;mso-height-relative:margin;v-text-anchor:middle" o:allowincell="f" adj="1739" filled="t" fillcolor="white [3212]" strokecolor="#9bbb59 [3206]" strokeweight="3pt">
-            <v:fill opacity="52429f"/>
-            <v:imagedata embosscolor="shadow add(51)"/>
-            <v:shadow type="emboss" color="lineOrFill darken(153)" color2="shadow add(102)" offset="1pt,1pt"/>
-            <v:textbox style="mso-next-textbox:#_x0000_s2071" inset="3.6pt,,3.6pt">
-              <w:txbxContent>
-                <w:p>
-                  <w:pPr>
-                    <w:spacing w:line="480" w:lineRule="auto"/>
-                    <w:rPr>
-                      <w:b/>
-                      <w:color w:val="1F497D" w:themeColor="text2"/>
-                    </w:rPr>
-                  </w:pPr>
-                  <w:r>
-                    <w:rPr>
-                      <w:rFonts w:ascii="Courier New" w:hAnsi="Courier New" w:cs="Courier New"/>
-                      <w:noProof/>
-                      <w:color w:val="1F497D" w:themeColor="text2"/>
-                      <w:szCs w:val="20"/>
-                    </w:rPr>
-                    <w:t>Audio.PlaySoundEffect(GameSound("hit"</w:t>
-                  </w:r>
-                  <w:r>
-                    <w:rPr>
-                      <w:rFonts w:ascii="Courier New" w:hAnsi="Courier New" w:cs="Courier New"/>
-                      <w:noProof/>
-                      <w:color w:val="1F497D" w:themeColor="text2"/>
-                      <w:szCs w:val="20"/>
-                    </w:rPr>
-                    <w:t>), 3</w:t>
-                  </w:r>
-                  <w:r>
-                    <w:rPr>
-                      <w:color w:val="1F497D" w:themeColor="text2"/>
-                    </w:rPr>
-                    <w:t>)</w:t>
-                  </w:r>
-                </w:p>
-                <w:p>
-                  <w:pPr>
-                    <w:pBdr>
-                      <w:top w:val="single" w:sz="8" w:space="10" w:color="FFFFFF" w:themeColor="background1"/>
-                      <w:bottom w:val="single" w:sz="8" w:space="10" w:color="FFFFFF" w:themeColor="background1"/>
-                    </w:pBdr>
-                    <w:spacing w:after="0"/>
-                    <w:jc w:val="center"/>
-                    <w:rPr>
-                      <w:i/>
-                      <w:iCs/>
-                      <w:color w:val="808080" w:themeColor="text1" w:themeTint="7F"/>
-                      <w:sz w:val="24"/>
-                      <w:szCs w:val="24"/>
-                    </w:rPr>
-                  </w:pPr>
-                </w:p>
-              </w:txbxContent>
-            </v:textbox>
-            <w10:wrap anchorx="margin" anchory="margin"/>
-          </v:shape>
-        </w:pict>
-      </w:r>
       <w:r>
         <w:t>Use Audio.PlaySoundEffect(GameSound(“soundname”), NoOfLoops). Use this function with “hit20.wav” sound effect, which you previously loaded, before the start of the Game Loop. Write the code that enables you to do this in the area below:</w:t>
       </w:r>
@@ -1000,6 +945,74 @@
             <w:r>
               <w:rPr>
                 <w:noProof/>
+                <w:lang w:val="en-AU" w:eastAsia="en-AU"/>
+              </w:rPr>
+              <w:pict>
+                <v:shape id="_x0000_s2071" type="#_x0000_t185" style="position:absolute;margin-left:157.9pt;margin-top:231.5pt;width:264.55pt;height:23.55pt;rotation:-360;z-index:251661312;mso-position-horizontal-relative:page;mso-position-vertical-relative:page;mso-width-relative:margin;mso-height-relative:margin;v-text-anchor:middle" o:allowincell="f" adj="1739" filled="t" fillcolor="white [3212]" strokecolor="#9bbb59 [3206]" strokeweight="3pt">
+                  <v:fill opacity="52429f"/>
+                  <v:imagedata embosscolor="shadow add(51)"/>
+                  <v:shadow type="emboss" color="lineOrFill darken(153)" color2="shadow add(102)" offset="1pt,1pt"/>
+                  <v:textbox style="mso-next-textbox:#_x0000_s2071" inset="3.6pt,,3.6pt">
+                    <w:txbxContent>
+                      <w:p>
+                        <w:pPr>
+                          <w:spacing w:line="480" w:lineRule="auto"/>
+                          <w:rPr>
+                            <w:b/>
+                            <w:color w:val="1F497D" w:themeColor="text2"/>
+                          </w:rPr>
+                        </w:pPr>
+                        <w:r>
+                          <w:rPr>
+                            <w:rFonts w:ascii="Courier New" w:hAnsi="Courier New" w:cs="Courier New"/>
+                            <w:noProof/>
+                            <w:color w:val="1F497D" w:themeColor="text2"/>
+                            <w:szCs w:val="20"/>
+                          </w:rPr>
+                          <w:t>Audio.PlaySoundEffect(GameSound("hit"</w:t>
+                        </w:r>
+                        <w:r>
+                          <w:rPr>
+                            <w:rFonts w:ascii="Courier New" w:hAnsi="Courier New" w:cs="Courier New"/>
+                            <w:noProof/>
+                            <w:color w:val="1F497D" w:themeColor="text2"/>
+                            <w:szCs w:val="20"/>
+                          </w:rPr>
+                          <w:t>), 3</w:t>
+                        </w:r>
+                        <w:r>
+                          <w:rPr>
+                            <w:color w:val="1F497D" w:themeColor="text2"/>
+                          </w:rPr>
+                          <w:t>)</w:t>
+                        </w:r>
+                      </w:p>
+                      <w:p>
+                        <w:pPr>
+                          <w:pBdr>
+                            <w:top w:val="single" w:sz="8" w:space="10" w:color="FFFFFF" w:themeColor="background1"/>
+                            <w:bottom w:val="single" w:sz="8" w:space="10" w:color="FFFFFF" w:themeColor="background1"/>
+                          </w:pBdr>
+                          <w:spacing w:after="0"/>
+                          <w:jc w:val="center"/>
+                          <w:rPr>
+                            <w:i/>
+                            <w:iCs/>
+                            <w:color w:val="808080" w:themeColor="text1" w:themeTint="7F"/>
+                            <w:sz w:val="24"/>
+                            <w:szCs w:val="24"/>
+                          </w:rPr>
+                        </w:pPr>
+                      </w:p>
+                    </w:txbxContent>
+                  </v:textbox>
+                  <w10:wrap anchorx="page" anchory="page"/>
+                </v:shape>
+              </w:pict>
+            </w:r>
+            <w:r>
+              <w:rPr>
+                <w:noProof/>
               </w:rPr>
               <w:t>Answer:</w:t>
             </w:r>
@@ -1276,7 +1289,13 @@
         <w:spacing w:before="0" w:after="200" w:line="276" w:lineRule="auto"/>
       </w:pPr>
       <w:r>
-        <w:t>Use Audio.PlaySoundEffect(GameSound(“sooundname”), NoOfLoops, Volume). Use ths function with “hit20.wav” before the start of the Game Loop. Write the code that enables you to do this in the area below:</w:t>
+        <w:t>Use Audi</w:t>
+      </w:r>
+      <w:r>
+        <w:t>o.PlaySoundEffect(GameSound(“so</w:t>
+      </w:r>
+      <w:r>
+        <w:t>undname”), NoOfLoops, Volume). Use ths function with “hit20.wav” before the start of the Game Loop. Write the code that enables you to do this in the area below:</w:t>
       </w:r>
     </w:p>
     <w:p>
@@ -1287,74 +1306,6 @@
         </w:tabs>
         <w:spacing w:before="0" w:after="200" w:line="276" w:lineRule="auto"/>
       </w:pPr>
-      <w:r>
-        <w:rPr>
-          <w:noProof/>
-          <w:lang w:val="en-AU" w:eastAsia="en-AU"/>
-        </w:rPr>
-        <w:pict>
-          <v:shape id="_x0000_s2072" type="#_x0000_t185" style="position:absolute;left:0;text-align:left;margin-left:58.95pt;margin-top:425.6pt;width:312.2pt;height:23.55pt;rotation:-360;z-index:251662336;mso-position-horizontal-relative:margin;mso-position-vertical-relative:margin;mso-width-relative:margin;mso-height-relative:margin;v-text-anchor:middle" o:allowincell="f" adj="1739" filled="t" fillcolor="white [3212]" strokecolor="#9bbb59 [3206]" strokeweight="3pt">
-            <v:fill opacity="52429f"/>
-            <v:imagedata embosscolor="shadow add(51)"/>
-            <v:shadow type="emboss" color="lineOrFill darken(153)" color2="shadow add(102)" offset="1pt,1pt"/>
-            <v:textbox style="mso-next-textbox:#_x0000_s2072" inset="3.6pt,,3.6pt">
-              <w:txbxContent>
-                <w:p>
-                  <w:pPr>
-                    <w:spacing w:line="480" w:lineRule="auto"/>
-                    <w:rPr>
-                      <w:b/>
-                      <w:color w:val="1F497D" w:themeColor="text2"/>
-                    </w:rPr>
-                  </w:pPr>
-                  <w:r>
-                    <w:rPr>
-                      <w:rFonts w:ascii="Courier New" w:hAnsi="Courier New" w:cs="Courier New"/>
-                      <w:noProof/>
-                      <w:color w:val="1F497D" w:themeColor="text2"/>
-                      <w:szCs w:val="20"/>
-                    </w:rPr>
-                    <w:t>Audio.PlaySoundEffect(GameSound("hit"</w:t>
-                  </w:r>
-                  <w:r>
-                    <w:rPr>
-                      <w:rFonts w:ascii="Courier New" w:hAnsi="Courier New" w:cs="Courier New"/>
-                      <w:noProof/>
-                      <w:color w:val="1F497D" w:themeColor="text2"/>
-                      <w:szCs w:val="20"/>
-                    </w:rPr>
-                    <w:t>), 10, 5</w:t>
-                  </w:r>
-                  <w:r>
-                    <w:rPr>
-                      <w:color w:val="1F497D" w:themeColor="text2"/>
-                    </w:rPr>
-                    <w:t>)</w:t>
-                  </w:r>
-                </w:p>
-                <w:p>
-                  <w:pPr>
-                    <w:pBdr>
-                      <w:top w:val="single" w:sz="8" w:space="10" w:color="FFFFFF" w:themeColor="background1"/>
-                      <w:bottom w:val="single" w:sz="8" w:space="10" w:color="FFFFFF" w:themeColor="background1"/>
-                    </w:pBdr>
-                    <w:spacing w:after="0"/>
-                    <w:jc w:val="center"/>
-                    <w:rPr>
-                      <w:i/>
-                      <w:iCs/>
-                      <w:color w:val="808080" w:themeColor="text1" w:themeTint="7F"/>
-                      <w:sz w:val="24"/>
-                      <w:szCs w:val="24"/>
-                    </w:rPr>
-                  </w:pPr>
-                </w:p>
-              </w:txbxContent>
-            </v:textbox>
-            <w10:wrap anchorx="margin" anchory="margin"/>
-          </v:shape>
-        </w:pict>
-      </w:r>
     </w:p>
     <w:tbl>
       <w:tblPr>
@@ -1381,6 +1332,74 @@
               <w:ind w:left="0"/>
             </w:pPr>
             <w:r>
+              <w:rPr>
+                <w:noProof/>
+                <w:lang w:val="en-AU" w:eastAsia="en-AU"/>
+              </w:rPr>
+              <w:pict>
+                <v:shape id="_x0000_s2072" type="#_x0000_t185" style="position:absolute;margin-left:149.1pt;margin-top:437.2pt;width:294.2pt;height:23.55pt;rotation:-360;z-index:251662336;mso-position-horizontal-relative:page;mso-position-vertical-relative:page;mso-width-relative:margin;mso-height-relative:margin;v-text-anchor:middle" o:allowincell="f" adj="1739" filled="t" fillcolor="white [3212]" strokecolor="#9bbb59 [3206]" strokeweight="3pt">
+                  <v:fill opacity="52429f"/>
+                  <v:imagedata embosscolor="shadow add(51)"/>
+                  <v:shadow type="emboss" color="lineOrFill darken(153)" color2="shadow add(102)" offset="1pt,1pt"/>
+                  <v:textbox style="mso-next-textbox:#_x0000_s2072" inset="3.6pt,,3.6pt">
+                    <w:txbxContent>
+                      <w:p>
+                        <w:pPr>
+                          <w:spacing w:line="480" w:lineRule="auto"/>
+                          <w:rPr>
+                            <w:b/>
+                            <w:color w:val="1F497D" w:themeColor="text2"/>
+                          </w:rPr>
+                        </w:pPr>
+                        <w:r>
+                          <w:rPr>
+                            <w:rFonts w:ascii="Courier New" w:hAnsi="Courier New" w:cs="Courier New"/>
+                            <w:noProof/>
+                            <w:color w:val="1F497D" w:themeColor="text2"/>
+                            <w:szCs w:val="20"/>
+                          </w:rPr>
+                          <w:t>Audio.PlaySoundEffect(GameSound("hit"</w:t>
+                        </w:r>
+                        <w:r>
+                          <w:rPr>
+                            <w:rFonts w:ascii="Courier New" w:hAnsi="Courier New" w:cs="Courier New"/>
+                            <w:noProof/>
+                            <w:color w:val="1F497D" w:themeColor="text2"/>
+                            <w:szCs w:val="20"/>
+                          </w:rPr>
+                          <w:t>), 10, 5</w:t>
+                        </w:r>
+                        <w:r>
+                          <w:rPr>
+                            <w:color w:val="1F497D" w:themeColor="text2"/>
+                          </w:rPr>
+                          <w:t>)</w:t>
+                        </w:r>
+                      </w:p>
+                      <w:p>
+                        <w:pPr>
+                          <w:pBdr>
+                            <w:top w:val="single" w:sz="8" w:space="10" w:color="FFFFFF" w:themeColor="background1"/>
+                            <w:bottom w:val="single" w:sz="8" w:space="10" w:color="FFFFFF" w:themeColor="background1"/>
+                          </w:pBdr>
+                          <w:spacing w:after="0"/>
+                          <w:jc w:val="center"/>
+                          <w:rPr>
+                            <w:i/>
+                            <w:iCs/>
+                            <w:color w:val="808080" w:themeColor="text1" w:themeTint="7F"/>
+                            <w:sz w:val="24"/>
+                            <w:szCs w:val="24"/>
+                          </w:rPr>
+                        </w:pPr>
+                      </w:p>
+                    </w:txbxContent>
+                  </v:textbox>
+                  <w10:wrap anchorx="page" anchory="page"/>
+                </v:shape>
+              </w:pict>
+            </w:r>
+            <w:r>
               <w:t>Answer:</w:t>
             </w:r>
           </w:p>
@@ -1642,20 +1661,6 @@
     <w:p>
       <w:pPr>
         <w:rPr>
-          <w:b/>
-        </w:rPr>
-      </w:pPr>
-      <w:r>
-        <w:rPr>
-          <w:b/>
-        </w:rPr>
-        <w:lastRenderedPageBreak/>
-        <w:t>Part 3</w:t>
-      </w:r>
-    </w:p>
-    <w:p>
-      <w:pPr>
-        <w:rPr>
           <w:i/>
           <w:szCs w:val="20"/>
         </w:rPr>
@@ -1664,7 +1669,20 @@
         <w:rPr>
           <w:szCs w:val="20"/>
         </w:rPr>
-        <w:t xml:space="preserve">Exercise 1: </w:t>
+        <w:lastRenderedPageBreak/>
+        <w:t xml:space="preserve">Exercise </w:t>
+      </w:r>
+      <w:r>
+        <w:rPr>
+          <w:szCs w:val="20"/>
+        </w:rPr>
+        <w:t>4</w:t>
+      </w:r>
+      <w:r>
+        <w:rPr>
+          <w:szCs w:val="20"/>
+        </w:rPr>
+        <w:t xml:space="preserve">: </w:t>
       </w:r>
       <w:r>
         <w:rPr>
@@ -1683,37 +1701,6 @@
         </w:numPr>
         <w:spacing w:before="0" w:after="200" w:line="276" w:lineRule="auto"/>
       </w:pPr>
-      <w:r>
-        <w:rPr>
-          <w:noProof/>
-          <w:lang w:val="en-AU" w:eastAsia="en-AU"/>
-        </w:rPr>
-        <w:pict>
-          <v:shape id="_x0000_s2073" type="#_x0000_t185" style="position:absolute;left:0;text-align:left;margin-left:92pt;margin-top:167.65pt;width:312.2pt;height:35.35pt;rotation:-360;z-index:251663360;mso-position-horizontal-relative:margin;mso-position-vertical-relative:margin;mso-width-relative:margin;mso-height-relative:margin;v-text-anchor:middle" o:allowincell="f" adj="1739" filled="t" fillcolor="white [3212]" strokecolor="#9bbb59 [3206]" strokeweight="3pt">
-            <v:fill opacity="52429f"/>
-            <v:imagedata embosscolor="shadow add(51)"/>
-            <v:shadow type="emboss" color="lineOrFill darken(153)" color2="shadow add(102)" offset="1pt,1pt"/>
-            <v:textbox style="mso-next-textbox:#_x0000_s2073" inset="3.6pt,,3.6pt">
-              <w:txbxContent>
-                <w:p>
-                  <w:pPr>
-                    <w:rPr>
-                      <w:color w:val="1F497D" w:themeColor="text2"/>
-                    </w:rPr>
-                  </w:pPr>
-                  <w:r>
-                    <w:rPr>
-                      <w:color w:val="1F497D" w:themeColor="text2"/>
-                    </w:rPr>
-                    <w:t>NewMusic("lion", "lion.mp3")</w:t>
-                  </w:r>
-                </w:p>
-              </w:txbxContent>
-            </v:textbox>
-            <w10:wrap anchorx="margin" anchory="margin"/>
-          </v:shape>
-        </w:pict>
-      </w:r>
       <w:r>
         <w:t>We want to play a music track which is infinitely repeated. To do so, load “lion.mp3” into your program (Resources – Sounds then add it to GameResources.vb).  Instead of using “NewSound()” in GameResources.vb use “NewMusic()” in the LoadMusic() sub.</w:t>
       </w:r>
@@ -1752,6 +1739,37 @@
               <w:ind w:left="0"/>
             </w:pPr>
             <w:r>
+              <w:rPr>
+                <w:noProof/>
+                <w:lang w:val="en-AU" w:eastAsia="en-AU"/>
+              </w:rPr>
+              <w:pict>
+                <v:shape id="_x0000_s2073" type="#_x0000_t185" style="position:absolute;margin-left:151.65pt;margin-top:198.25pt;width:163.1pt;height:35.35pt;rotation:-360;z-index:251663360;mso-position-horizontal-relative:page;mso-position-vertical-relative:page;mso-width-relative:margin;mso-height-relative:margin;v-text-anchor:middle" o:allowincell="f" adj="1739" filled="t" fillcolor="white [3212]" strokecolor="#9bbb59 [3206]" strokeweight="3pt">
+                  <v:fill opacity="52429f"/>
+                  <v:imagedata embosscolor="shadow add(51)"/>
+                  <v:shadow type="emboss" color="lineOrFill darken(153)" color2="shadow add(102)" offset="1pt,1pt"/>
+                  <v:textbox style="mso-next-textbox:#_x0000_s2073" inset="3.6pt,,3.6pt">
+                    <w:txbxContent>
+                      <w:p>
+                        <w:pPr>
+                          <w:rPr>
+                            <w:color w:val="1F497D" w:themeColor="text2"/>
+                          </w:rPr>
+                        </w:pPr>
+                        <w:r>
+                          <w:rPr>
+                            <w:color w:val="1F497D" w:themeColor="text2"/>
+                          </w:rPr>
+                          <w:t>NewMusic("lion", "lion.mp3")</w:t>
+                        </w:r>
+                      </w:p>
+                    </w:txbxContent>
+                  </v:textbox>
+                  <w10:wrap anchorx="page" anchory="page"/>
+                </v:shape>
+              </w:pict>
+            </w:r>
+            <w:r>
               <w:t>Answer:</w:t>
             </w:r>
           </w:p>
@@ -2131,59 +2149,6 @@
           <w:numId w:val="31"/>
         </w:numPr>
       </w:pPr>
-      <w:r>
-        <w:rPr>
-          <w:noProof/>
-          <w:lang w:val="en-AU" w:eastAsia="en-AU"/>
-        </w:rPr>
-        <w:pict>
-          <v:shape id="_x0000_s2074" type="#_x0000_t185" style="position:absolute;left:0;text-align:left;margin-left:60.7pt;margin-top:408.2pt;width:312.2pt;height:25.75pt;rotation:-360;z-index:251664384;mso-position-horizontal-relative:margin;mso-position-vertical-relative:margin;mso-width-relative:margin;mso-height-relative:margin;v-text-anchor:middle" o:allowincell="f" adj="1739" filled="t" fillcolor="white [3212]" strokecolor="#9bbb59 [3206]" strokeweight="3pt">
-            <v:fill opacity="52429f"/>
-            <v:imagedata embosscolor="shadow add(51)"/>
-            <v:shadow type="emboss" color="lineOrFill darken(153)" color2="shadow add(102)" offset="1pt,1pt"/>
-            <v:textbox style="mso-next-textbox:#_x0000_s2074" inset="3.6pt,,3.6pt">
-              <w:txbxContent>
-                <w:p>
-                  <w:pPr>
-                    <w:pStyle w:val="ListParagraph"/>
-                    <w:spacing w:before="0" w:after="200" w:line="276" w:lineRule="auto"/>
-                    <w:ind w:left="0"/>
-                    <w:rPr>
-                      <w:rFonts w:ascii="Courier New" w:hAnsi="Courier New" w:cs="Courier New"/>
-                      <w:noProof/>
-                      <w:color w:val="1F497D" w:themeColor="text2"/>
-                      <w:szCs w:val="20"/>
-                    </w:rPr>
-                  </w:pPr>
-                  <w:r>
-                    <w:rPr>
-                      <w:rFonts w:ascii="Courier New" w:hAnsi="Courier New" w:cs="Courier New"/>
-                      <w:noProof/>
-                      <w:color w:val="1F497D" w:themeColor="text2"/>
-                      <w:szCs w:val="20"/>
-                    </w:rPr>
-                    <w:t xml:space="preserve">Audio.PlayMusic(GameMusic("lion"), -1)  </w:t>
-                  </w:r>
-                </w:p>
-                <w:p>
-                  <w:pPr>
-                    <w:rPr>
-                      <w:color w:val="1F497D" w:themeColor="text2"/>
-                    </w:rPr>
-                  </w:pPr>
-                  <w:r>
-                    <w:rPr>
-                      <w:color w:val="1F497D" w:themeColor="text2"/>
-                    </w:rPr>
-                    <w:t>)</w:t>
-                  </w:r>
-                </w:p>
-              </w:txbxContent>
-            </v:textbox>
-            <w10:wrap anchorx="margin" anchory="margin"/>
-          </v:shape>
-        </w:pict>
-      </w:r>
       <w:r>
         <w:t xml:space="preserve">Play a music track which is infinitely repeated. To do so, load lion.mp3 into your program, and use Audo.PlayMusic(GameMusic(“trackname”), -1) where -1 is indicator of looping to infinity.  </w:t>
       </w:r>
@@ -2215,6 +2180,59 @@
               <w:spacing w:before="0" w:after="200" w:line="276" w:lineRule="auto"/>
               <w:ind w:left="0"/>
             </w:pPr>
+            <w:r>
+              <w:rPr>
+                <w:noProof/>
+                <w:lang w:val="en-AU" w:eastAsia="en-AU"/>
+              </w:rPr>
+              <w:pict>
+                <v:shape id="_x0000_s2074" type="#_x0000_t185" style="position:absolute;margin-left:145.7pt;margin-top:448.5pt;width:244.6pt;height:25.75pt;rotation:-360;z-index:251664384;mso-position-horizontal-relative:page;mso-position-vertical-relative:page;mso-width-relative:margin;mso-height-relative:margin;v-text-anchor:middle" o:allowincell="f" adj="1739" filled="t" fillcolor="white [3212]" strokecolor="#9bbb59 [3206]" strokeweight="3pt">
+                  <v:fill opacity="52429f"/>
+                  <v:imagedata embosscolor="shadow add(51)"/>
+                  <v:shadow type="emboss" color="lineOrFill darken(153)" color2="shadow add(102)" offset="1pt,1pt"/>
+                  <v:textbox style="mso-next-textbox:#_x0000_s2074" inset="3.6pt,,3.6pt">
+                    <w:txbxContent>
+                      <w:p>
+                        <w:pPr>
+                          <w:pStyle w:val="ListParagraph"/>
+                          <w:spacing w:before="0" w:after="200" w:line="276" w:lineRule="auto"/>
+                          <w:ind w:left="0"/>
+                          <w:rPr>
+                            <w:rFonts w:ascii="Courier New" w:hAnsi="Courier New" w:cs="Courier New"/>
+                            <w:noProof/>
+                            <w:color w:val="1F497D" w:themeColor="text2"/>
+                            <w:szCs w:val="20"/>
+                          </w:rPr>
+                        </w:pPr>
+                        <w:r>
+                          <w:rPr>
+                            <w:rFonts w:ascii="Courier New" w:hAnsi="Courier New" w:cs="Courier New"/>
+                            <w:noProof/>
+                            <w:color w:val="1F497D" w:themeColor="text2"/>
+                            <w:szCs w:val="20"/>
+                          </w:rPr>
+                          <w:t xml:space="preserve">Audio.PlayMusic(GameMusic("lion"), -1)  </w:t>
+                        </w:r>
+                      </w:p>
+                      <w:p>
+                        <w:pPr>
+                          <w:rPr>
+                            <w:color w:val="1F497D" w:themeColor="text2"/>
+                          </w:rPr>
+                        </w:pPr>
+                        <w:r>
+                          <w:rPr>
+                            <w:color w:val="1F497D" w:themeColor="text2"/>
+                          </w:rPr>
+                          <w:t>)</w:t>
+                        </w:r>
+                      </w:p>
+                    </w:txbxContent>
+                  </v:textbox>
+                  <w10:wrap anchorx="page" anchory="page"/>
+                </v:shape>
+              </w:pict>
+            </w:r>
             <w:r>
               <w:t>Answer:</w:t>
             </w:r>
@@ -2485,59 +2503,6 @@
         <w:pStyle w:val="ListParagraph"/>
         <w:spacing w:before="0" w:after="200" w:line="276" w:lineRule="auto"/>
       </w:pPr>
-      <w:r>
-        <w:rPr>
-          <w:noProof/>
-          <w:lang w:val="en-AU" w:eastAsia="en-AU"/>
-        </w:rPr>
-        <w:pict>
-          <v:shape id="_x0000_s2075" type="#_x0000_t185" style="position:absolute;left:0;text-align:left;margin-left:60.7pt;margin-top:578.9pt;width:312.2pt;height:25.75pt;rotation:-360;z-index:251665408;mso-position-horizontal-relative:margin;mso-position-vertical-relative:margin;mso-width-relative:margin;mso-height-relative:margin;v-text-anchor:middle" o:allowincell="f" adj="1739" filled="t" fillcolor="white [3212]" strokecolor="#9bbb59 [3206]" strokeweight="3pt">
-            <v:fill opacity="52429f"/>
-            <v:imagedata embosscolor="shadow add(51)"/>
-            <v:shadow type="emboss" color="lineOrFill darken(153)" color2="shadow add(102)" offset="1pt,1pt"/>
-            <v:textbox style="mso-next-textbox:#_x0000_s2075" inset="3.6pt,,3.6pt">
-              <w:txbxContent>
-                <w:p>
-                  <w:pPr>
-                    <w:pStyle w:val="ListParagraph"/>
-                    <w:spacing w:before="0" w:after="200" w:line="276" w:lineRule="auto"/>
-                    <w:ind w:left="0"/>
-                    <w:rPr>
-                      <w:rFonts w:ascii="Courier New" w:hAnsi="Courier New" w:cs="Courier New"/>
-                      <w:noProof/>
-                      <w:color w:val="1F497D" w:themeColor="text2"/>
-                      <w:szCs w:val="20"/>
-                    </w:rPr>
-                  </w:pPr>
-                  <w:r>
-                    <w:rPr>
-                      <w:rFonts w:ascii="Courier New" w:hAnsi="Courier New" w:cs="Courier New"/>
-                      <w:noProof/>
-                      <w:color w:val="1F497D" w:themeColor="text2"/>
-                      <w:szCs w:val="20"/>
-                    </w:rPr>
-                    <w:t>Music.Stop()</w:t>
-                  </w:r>
-                </w:p>
-                <w:p>
-                  <w:pPr>
-                    <w:rPr>
-                      <w:color w:val="1F497D" w:themeColor="text2"/>
-                    </w:rPr>
-                  </w:pPr>
-                  <w:r>
-                    <w:rPr>
-                      <w:color w:val="1F497D" w:themeColor="text2"/>
-                    </w:rPr>
-                    <w:t>)</w:t>
-                  </w:r>
-                </w:p>
-              </w:txbxContent>
-            </v:textbox>
-            <w10:wrap anchorx="margin" anchory="margin"/>
-          </v:shape>
-        </w:pict>
-      </w:r>
     </w:p>
     <w:tbl>
       <w:tblPr>
@@ -2561,6 +2526,59 @@
               <w:ind w:left="0"/>
             </w:pPr>
             <w:r>
+              <w:rPr>
+                <w:noProof/>
+                <w:lang w:val="en-AU" w:eastAsia="en-AU"/>
+              </w:rPr>
+              <w:pict>
+                <v:shape id="_x0000_s2075" type="#_x0000_t185" style="position:absolute;margin-left:157.05pt;margin-top:617.25pt;width:108.65pt;height:25.75pt;rotation:-360;z-index:251665408;mso-position-horizontal-relative:page;mso-position-vertical-relative:page;mso-width-relative:margin;mso-height-relative:margin;v-text-anchor:middle" o:allowincell="f" adj="1739" filled="t" fillcolor="white [3212]" strokecolor="#9bbb59 [3206]" strokeweight="3pt">
+                  <v:fill opacity="52429f"/>
+                  <v:imagedata embosscolor="shadow add(51)"/>
+                  <v:shadow type="emboss" color="lineOrFill darken(153)" color2="shadow add(102)" offset="1pt,1pt"/>
+                  <v:textbox style="mso-next-textbox:#_x0000_s2075" inset="3.6pt,,3.6pt">
+                    <w:txbxContent>
+                      <w:p>
+                        <w:pPr>
+                          <w:pStyle w:val="ListParagraph"/>
+                          <w:spacing w:before="0" w:after="200" w:line="276" w:lineRule="auto"/>
+                          <w:ind w:left="0"/>
+                          <w:rPr>
+                            <w:rFonts w:ascii="Courier New" w:hAnsi="Courier New" w:cs="Courier New"/>
+                            <w:noProof/>
+                            <w:color w:val="1F497D" w:themeColor="text2"/>
+                            <w:szCs w:val="20"/>
+                          </w:rPr>
+                        </w:pPr>
+                        <w:r>
+                          <w:rPr>
+                            <w:rFonts w:ascii="Courier New" w:hAnsi="Courier New" w:cs="Courier New"/>
+                            <w:noProof/>
+                            <w:color w:val="1F497D" w:themeColor="text2"/>
+                            <w:szCs w:val="20"/>
+                          </w:rPr>
+                          <w:t>Music.Stop()</w:t>
+                        </w:r>
+                      </w:p>
+                      <w:p>
+                        <w:pPr>
+                          <w:rPr>
+                            <w:color w:val="1F497D" w:themeColor="text2"/>
+                          </w:rPr>
+                        </w:pPr>
+                        <w:r>
+                          <w:rPr>
+                            <w:color w:val="1F497D" w:themeColor="text2"/>
+                          </w:rPr>
+                          <w:t>)</w:t>
+                        </w:r>
+                      </w:p>
+                    </w:txbxContent>
+                  </v:textbox>
+                  <w10:wrap anchorx="page" anchory="page"/>
+                </v:shape>
+              </w:pict>
+            </w:r>
+            <w:r>
               <w:t>Answer:</w:t>
             </w:r>
           </w:p>
@@ -2785,16 +2803,16 @@
     </w:p>
     <w:p>
       <w:pPr>
+        <w:spacing w:after="0" w:line="240" w:lineRule="auto"/>
         <w:rPr>
-          <w:b/>
+          <w:szCs w:val="20"/>
         </w:rPr>
       </w:pPr>
       <w:r>
         <w:rPr>
-          <w:b/>
+          <w:szCs w:val="20"/>
         </w:rPr>
-        <w:lastRenderedPageBreak/>
-        <w:t>Part 4</w:t>
+        <w:br w:type="page"/>
       </w:r>
     </w:p>
     <w:p>
@@ -2808,7 +2826,20 @@
         <w:rPr>
           <w:szCs w:val="20"/>
         </w:rPr>
-        <w:t xml:space="preserve">Exercise 1: </w:t>
+        <w:lastRenderedPageBreak/>
+        <w:t xml:space="preserve">Exercise </w:t>
+      </w:r>
+      <w:r>
+        <w:rPr>
+          <w:szCs w:val="20"/>
+        </w:rPr>
+        <w:t>5</w:t>
+      </w:r>
+      <w:r>
+        <w:rPr>
+          <w:szCs w:val="20"/>
+        </w:rPr>
+        <w:t xml:space="preserve">: </w:t>
       </w:r>
       <w:r>
         <w:rPr>
@@ -2821,10 +2852,6 @@
     <w:p>
       <w:pPr>
         <w:pStyle w:val="ListParagraph"/>
-        <w:numPr>
-          <w:ilvl w:val="0"/>
-          <w:numId w:val="33"/>
-        </w:numPr>
         <w:tabs>
           <w:tab w:val="left" w:pos="7800"/>
         </w:tabs>
@@ -3815,25 +3842,18 @@
     <w:p>
       <w:pPr>
         <w:rPr>
-          <w:b/>
-        </w:rPr>
-      </w:pPr>
-      <w:r>
-        <w:rPr>
-          <w:b/>
-        </w:rPr>
-        <w:lastRenderedPageBreak/>
-        <w:t>Part 5</w:t>
-      </w:r>
-    </w:p>
-    <w:p>
-      <w:pPr>
-        <w:rPr>
           <w:i/>
         </w:rPr>
       </w:pPr>
       <w:r>
-        <w:t xml:space="preserve">Exercise 1: </w:t>
+        <w:lastRenderedPageBreak/>
+        <w:t xml:space="preserve">Exercise </w:t>
+      </w:r>
+      <w:r>
+        <w:t>6</w:t>
+      </w:r>
+      <w:r>
+        <w:t xml:space="preserve">: </w:t>
       </w:r>
       <w:r>
         <w:rPr>
@@ -3845,302 +3865,10 @@
     <w:p>
       <w:pPr>
         <w:pStyle w:val="ListParagraph"/>
-        <w:numPr>
-          <w:ilvl w:val="0"/>
-          <w:numId w:val="35"/>
-        </w:numPr>
         <w:tabs>
           <w:tab w:val="left" w:pos="7800"/>
         </w:tabs>
       </w:pPr>
-      <w:r>
-        <w:rPr>
-          <w:noProof/>
-          <w:lang w:val="en-AU" w:eastAsia="en-AU"/>
-        </w:rPr>
-        <w:pict>
-          <v:shape id="_x0000_s2076" type="#_x0000_t185" style="position:absolute;left:0;text-align:left;margin-left:53.75pt;margin-top:184.55pt;width:377.35pt;height:115.35pt;rotation:-360;z-index:251666432;mso-position-horizontal-relative:margin;mso-position-vertical-relative:margin;mso-width-relative:margin;mso-height-relative:margin;v-text-anchor:middle" o:allowincell="f" adj="1739" filled="t" fillcolor="white [3212]" strokecolor="#9bbb59 [3206]" strokeweight="3pt">
-            <v:fill opacity="52429f"/>
-            <v:imagedata embosscolor="shadow add(51)"/>
-            <v:shadow type="emboss" color="lineOrFill darken(153)" color2="shadow add(102)" offset="1pt,1pt"/>
-            <v:textbox style="mso-next-textbox:#_x0000_s2076" inset="3.6pt,,3.6pt">
-              <w:txbxContent>
-                <w:p>
-                  <w:pPr>
-                    <w:autoSpaceDE w:val="0"/>
-                    <w:autoSpaceDN w:val="0"/>
-                    <w:adjustRightInd w:val="0"/>
-                    <w:spacing w:after="0" w:line="240" w:lineRule="auto"/>
-                    <w:rPr>
-                      <w:rFonts w:ascii="Courier New" w:hAnsi="Courier New" w:cs="Courier New"/>
-                      <w:noProof/>
-                      <w:color w:val="0000FF"/>
-                      <w:szCs w:val="20"/>
-                    </w:rPr>
-                  </w:pPr>
-                  <w:r>
-                    <w:rPr>
-                      <w:rFonts w:ascii="Courier New" w:hAnsi="Courier New" w:cs="Courier New"/>
-                      <w:noProof/>
-                      <w:color w:val="0000FF"/>
-                      <w:szCs w:val="20"/>
-                    </w:rPr>
-                    <w:t>If</w:t>
-                  </w:r>
-                  <w:r>
-                    <w:rPr>
-                      <w:rFonts w:ascii="Courier New" w:hAnsi="Courier New" w:cs="Courier New"/>
-                      <w:noProof/>
-                      <w:szCs w:val="20"/>
-                    </w:rPr>
-                    <w:t xml:space="preserve"> Input.IsKeyPressed(SwinGame.Keys.VK_UP) </w:t>
-                  </w:r>
-                  <w:r>
-                    <w:rPr>
-                      <w:rFonts w:ascii="Courier New" w:hAnsi="Courier New" w:cs="Courier New"/>
-                      <w:noProof/>
-                      <w:color w:val="0000FF"/>
-                      <w:szCs w:val="20"/>
-                    </w:rPr>
-                    <w:t>Then</w:t>
-                  </w:r>
-                </w:p>
-                <w:p>
-                  <w:pPr>
-                    <w:autoSpaceDE w:val="0"/>
-                    <w:autoSpaceDN w:val="0"/>
-                    <w:adjustRightInd w:val="0"/>
-                    <w:spacing w:after="0" w:line="240" w:lineRule="auto"/>
-                    <w:rPr>
-                      <w:rFonts w:ascii="Courier New" w:hAnsi="Courier New" w:cs="Courier New"/>
-                      <w:noProof/>
-                      <w:szCs w:val="20"/>
-                    </w:rPr>
-                  </w:pPr>
-                  <w:r>
-                    <w:rPr>
-                      <w:rFonts w:ascii="Courier New" w:hAnsi="Courier New" w:cs="Courier New"/>
-                      <w:noProof/>
-                      <w:szCs w:val="20"/>
-                    </w:rPr>
-                    <w:t xml:space="preserve">           Audio.SetMusicVolume(Audio.MusicVolume + 0.01F)</w:t>
-                  </w:r>
-                </w:p>
-                <w:p>
-                  <w:pPr>
-                    <w:autoSpaceDE w:val="0"/>
-                    <w:autoSpaceDN w:val="0"/>
-                    <w:adjustRightInd w:val="0"/>
-                    <w:spacing w:after="0" w:line="240" w:lineRule="auto"/>
-                    <w:rPr>
-                      <w:rFonts w:ascii="Courier New" w:hAnsi="Courier New" w:cs="Courier New"/>
-                      <w:noProof/>
-                      <w:color w:val="0000FF"/>
-                      <w:szCs w:val="20"/>
-                    </w:rPr>
-                  </w:pPr>
-                  <w:r>
-                    <w:rPr>
-                      <w:rFonts w:ascii="Courier New" w:hAnsi="Courier New" w:cs="Courier New"/>
-                      <w:noProof/>
-                      <w:szCs w:val="20"/>
-                    </w:rPr>
-                    <w:t xml:space="preserve">    </w:t>
-                  </w:r>
-                  <w:r>
-                    <w:rPr>
-                      <w:rFonts w:ascii="Courier New" w:hAnsi="Courier New" w:cs="Courier New"/>
-                      <w:noProof/>
-                      <w:color w:val="0000FF"/>
-                      <w:szCs w:val="20"/>
-                    </w:rPr>
-                    <w:t>End</w:t>
-                  </w:r>
-                  <w:r>
-                    <w:rPr>
-                      <w:rFonts w:ascii="Courier New" w:hAnsi="Courier New" w:cs="Courier New"/>
-                      <w:noProof/>
-                      <w:szCs w:val="20"/>
-                    </w:rPr>
-                    <w:t xml:space="preserve"> </w:t>
-                  </w:r>
-                  <w:r>
-                    <w:rPr>
-                      <w:rFonts w:ascii="Courier New" w:hAnsi="Courier New" w:cs="Courier New"/>
-                      <w:noProof/>
-                      <w:color w:val="0000FF"/>
-                      <w:szCs w:val="20"/>
-                    </w:rPr>
-                    <w:t>If</w:t>
-                  </w:r>
-                </w:p>
-                <w:p>
-                  <w:pPr>
-                    <w:autoSpaceDE w:val="0"/>
-                    <w:autoSpaceDN w:val="0"/>
-                    <w:adjustRightInd w:val="0"/>
-                    <w:spacing w:after="0" w:line="240" w:lineRule="auto"/>
-                    <w:rPr>
-                      <w:rFonts w:ascii="Courier New" w:hAnsi="Courier New" w:cs="Courier New"/>
-                      <w:noProof/>
-                      <w:color w:val="0000FF"/>
-                      <w:szCs w:val="20"/>
-                    </w:rPr>
-                  </w:pPr>
-                </w:p>
-                <w:p>
-                  <w:pPr>
-                    <w:autoSpaceDE w:val="0"/>
-                    <w:autoSpaceDN w:val="0"/>
-                    <w:adjustRightInd w:val="0"/>
-                    <w:spacing w:after="0" w:line="240" w:lineRule="auto"/>
-                    <w:rPr>
-                      <w:rFonts w:ascii="Courier New" w:hAnsi="Courier New" w:cs="Courier New"/>
-                      <w:noProof/>
-                      <w:color w:val="0000FF"/>
-                      <w:szCs w:val="20"/>
-                    </w:rPr>
-                  </w:pPr>
-                  <w:r>
-                    <w:rPr>
-                      <w:rFonts w:ascii="Courier New" w:hAnsi="Courier New" w:cs="Courier New"/>
-                      <w:noProof/>
-                      <w:szCs w:val="20"/>
-                    </w:rPr>
-                    <w:t xml:space="preserve">    </w:t>
-                  </w:r>
-                  <w:r>
-                    <w:rPr>
-                      <w:rFonts w:ascii="Courier New" w:hAnsi="Courier New" w:cs="Courier New"/>
-                      <w:noProof/>
-                      <w:color w:val="0000FF"/>
-                      <w:szCs w:val="20"/>
-                    </w:rPr>
-                    <w:t>If</w:t>
-                  </w:r>
-                  <w:r>
-                    <w:rPr>
-                      <w:rFonts w:ascii="Courier New" w:hAnsi="Courier New" w:cs="Courier New"/>
-                      <w:noProof/>
-                      <w:szCs w:val="20"/>
-                    </w:rPr>
-                    <w:t xml:space="preserve"> Input.IsKeyPressed(SwinGame.Keys.VK_DOWN) </w:t>
-                  </w:r>
-                  <w:r>
-                    <w:rPr>
-                      <w:rFonts w:ascii="Courier New" w:hAnsi="Courier New" w:cs="Courier New"/>
-                      <w:noProof/>
-                      <w:color w:val="0000FF"/>
-                      <w:szCs w:val="20"/>
-                    </w:rPr>
-                    <w:t>Then</w:t>
-                  </w:r>
-                </w:p>
-                <w:p>
-                  <w:pPr>
-                    <w:autoSpaceDE w:val="0"/>
-                    <w:autoSpaceDN w:val="0"/>
-                    <w:adjustRightInd w:val="0"/>
-                    <w:spacing w:after="0" w:line="240" w:lineRule="auto"/>
-                    <w:rPr>
-                      <w:rFonts w:ascii="Courier New" w:hAnsi="Courier New" w:cs="Courier New"/>
-                      <w:noProof/>
-                      <w:szCs w:val="20"/>
-                    </w:rPr>
-                  </w:pPr>
-                  <w:r>
-                    <w:rPr>
-                      <w:rFonts w:ascii="Courier New" w:hAnsi="Courier New" w:cs="Courier New"/>
-                      <w:noProof/>
-                      <w:szCs w:val="20"/>
-                    </w:rPr>
-                    <w:t xml:space="preserve">           Audio.SetMusicVolume(Audio.MusicVolume - 0.01F)</w:t>
-                  </w:r>
-                </w:p>
-                <w:p>
-                  <w:pPr>
-                    <w:pStyle w:val="ListParagraph"/>
-                    <w:spacing w:before="0" w:after="200" w:line="276" w:lineRule="auto"/>
-                    <w:ind w:left="0"/>
-                    <w:rPr>
-                      <w:rFonts w:ascii="Courier New" w:hAnsi="Courier New" w:cs="Courier New"/>
-                      <w:noProof/>
-                      <w:szCs w:val="20"/>
-                    </w:rPr>
-                  </w:pPr>
-                  <w:r>
-                    <w:rPr>
-                      <w:rFonts w:ascii="Courier New" w:hAnsi="Courier New" w:cs="Courier New"/>
-                      <w:noProof/>
-                      <w:szCs w:val="20"/>
-                    </w:rPr>
-                    <w:t xml:space="preserve">    </w:t>
-                  </w:r>
-                  <w:r>
-                    <w:rPr>
-                      <w:rFonts w:ascii="Courier New" w:hAnsi="Courier New" w:cs="Courier New"/>
-                      <w:noProof/>
-                      <w:color w:val="0000FF"/>
-                      <w:szCs w:val="20"/>
-                    </w:rPr>
-                    <w:t>End</w:t>
-                  </w:r>
-                  <w:r>
-                    <w:rPr>
-                      <w:rFonts w:ascii="Courier New" w:hAnsi="Courier New" w:cs="Courier New"/>
-                      <w:noProof/>
-                      <w:szCs w:val="20"/>
-                    </w:rPr>
-                    <w:t xml:space="preserve"> </w:t>
-                  </w:r>
-                  <w:r>
-                    <w:rPr>
-                      <w:rFonts w:ascii="Courier New" w:hAnsi="Courier New" w:cs="Courier New"/>
-                      <w:noProof/>
-                      <w:color w:val="0000FF"/>
-                      <w:szCs w:val="20"/>
-                    </w:rPr>
-                    <w:t>If</w:t>
-                  </w:r>
-                </w:p>
-                <w:p>
-                  <w:pPr>
-                    <w:spacing w:line="480" w:lineRule="auto"/>
-                    <w:rPr>
-                      <w:b/>
-                      <w:color w:val="1F497D" w:themeColor="text2"/>
-                    </w:rPr>
-                  </w:pPr>
-                  <w:r>
-                    <w:rPr>
-                      <w:color w:val="1F497D" w:themeColor="text2"/>
-                    </w:rPr>
-                    <w:t>.</w:t>
-                  </w:r>
-                </w:p>
-                <w:p>
-                  <w:pPr>
-                    <w:pBdr>
-                      <w:top w:val="single" w:sz="8" w:space="10" w:color="FFFFFF" w:themeColor="background1"/>
-                      <w:bottom w:val="single" w:sz="8" w:space="10" w:color="FFFFFF" w:themeColor="background1"/>
-                    </w:pBdr>
-                    <w:spacing w:after="0"/>
-                    <w:jc w:val="center"/>
-                    <w:rPr>
-                      <w:i/>
-                      <w:iCs/>
-                      <w:color w:val="808080" w:themeColor="text1" w:themeTint="7F"/>
-                      <w:sz w:val="24"/>
-                      <w:szCs w:val="24"/>
-                    </w:rPr>
-                  </w:pPr>
-                </w:p>
-              </w:txbxContent>
-            </v:textbox>
-            <w10:wrap anchorx="margin" anchory="margin"/>
-          </v:shape>
-        </w:pict>
-      </w:r>
       <w:r>
         <w:t xml:space="preserve">Write the code that allows you to change the volume up when UP </w:t>
       </w:r>
@@ -4173,6 +3901,294 @@
             <w:tcW w:w="8010" w:type="dxa"/>
           </w:tcPr>
           <w:p>
+            <w:r>
+              <w:rPr>
+                <w:noProof/>
+                <w:lang w:val="en-AU" w:eastAsia="en-AU"/>
+              </w:rPr>
+              <w:pict>
+                <v:shape id="_x0000_s2076" type="#_x0000_t185" style="position:absolute;margin-left:2in;margin-top:227.85pt;width:377.35pt;height:115.35pt;rotation:-360;z-index:251666432;mso-position-horizontal-relative:page;mso-position-vertical-relative:page;mso-width-relative:margin;mso-height-relative:margin;v-text-anchor:middle" o:allowincell="f" adj="1739" filled="t" fillcolor="white [3212]" strokecolor="#9bbb59 [3206]" strokeweight="3pt">
+                  <v:fill opacity="52429f"/>
+                  <v:imagedata embosscolor="shadow add(51)"/>
+                  <v:shadow type="emboss" color="lineOrFill darken(153)" color2="shadow add(102)" offset="1pt,1pt"/>
+                  <v:textbox style="mso-next-textbox:#_x0000_s2076" inset="3.6pt,,3.6pt">
+                    <w:txbxContent>
+                      <w:p>
+                        <w:pPr>
+                          <w:autoSpaceDE w:val="0"/>
+                          <w:autoSpaceDN w:val="0"/>
+                          <w:adjustRightInd w:val="0"/>
+                          <w:spacing w:after="0" w:line="240" w:lineRule="auto"/>
+                          <w:rPr>
+                            <w:rFonts w:ascii="Courier New" w:hAnsi="Courier New" w:cs="Courier New"/>
+                            <w:noProof/>
+                            <w:color w:val="0000FF"/>
+                            <w:szCs w:val="20"/>
+                          </w:rPr>
+                        </w:pPr>
+                        <w:r>
+                          <w:rPr>
+                            <w:rFonts w:ascii="Courier New" w:hAnsi="Courier New" w:cs="Courier New"/>
+                            <w:noProof/>
+                            <w:color w:val="0000FF"/>
+                            <w:szCs w:val="20"/>
+                          </w:rPr>
+                          <w:t>If</w:t>
+                        </w:r>
+                        <w:r>
+                          <w:rPr>
+                            <w:rFonts w:ascii="Courier New" w:hAnsi="Courier New" w:cs="Courier New"/>
+                            <w:noProof/>
+                            <w:szCs w:val="20"/>
+                          </w:rPr>
+                          <w:t xml:space="preserve"> Input.IsKeyPressed(SwinGame.Keys.VK_UP) </w:t>
+                        </w:r>
+                        <w:r>
+                          <w:rPr>
+                            <w:rFonts w:ascii="Courier New" w:hAnsi="Courier New" w:cs="Courier New"/>
+                            <w:noProof/>
+                            <w:color w:val="0000FF"/>
+                            <w:szCs w:val="20"/>
+                          </w:rPr>
+                          <w:t>Then</w:t>
+                        </w:r>
+                      </w:p>
+                      <w:p>
+                        <w:pPr>
+                          <w:autoSpaceDE w:val="0"/>
+                          <w:autoSpaceDN w:val="0"/>
+                          <w:adjustRightInd w:val="0"/>
+                          <w:spacing w:after="0" w:line="240" w:lineRule="auto"/>
+                          <w:rPr>
+                            <w:rFonts w:ascii="Courier New" w:hAnsi="Courier New" w:cs="Courier New"/>
+                            <w:noProof/>
+                            <w:szCs w:val="20"/>
+                          </w:rPr>
+                        </w:pPr>
+                        <w:r>
+                          <w:rPr>
+                            <w:rFonts w:ascii="Courier New" w:hAnsi="Courier New" w:cs="Courier New"/>
+                            <w:noProof/>
+                            <w:szCs w:val="20"/>
+                          </w:rPr>
+                          <w:t xml:space="preserve">           Audio.SetMusicVolume(Audio.MusicVolume + 0.01F)</w:t>
+                        </w:r>
+                      </w:p>
+                      <w:p>
+                        <w:pPr>
+                          <w:autoSpaceDE w:val="0"/>
+                          <w:autoSpaceDN w:val="0"/>
+                          <w:adjustRightInd w:val="0"/>
+                          <w:spacing w:after="0" w:line="240" w:lineRule="auto"/>
+                          <w:rPr>
+                            <w:rFonts w:ascii="Courier New" w:hAnsi="Courier New" w:cs="Courier New"/>
+                            <w:noProof/>
+                            <w:color w:val="0000FF"/>
+                            <w:szCs w:val="20"/>
+                          </w:rPr>
+                        </w:pPr>
+                        <w:r>
+                          <w:rPr>
+                            <w:rFonts w:ascii="Courier New" w:hAnsi="Courier New" w:cs="Courier New"/>
+                            <w:noProof/>
+                            <w:szCs w:val="20"/>
+                          </w:rPr>
+                          <w:t xml:space="preserve">    </w:t>
+                        </w:r>
+                        <w:r>
+                          <w:rPr>
+                            <w:rFonts w:ascii="Courier New" w:hAnsi="Courier New" w:cs="Courier New"/>
+                            <w:noProof/>
+                            <w:color w:val="0000FF"/>
+                            <w:szCs w:val="20"/>
+                          </w:rPr>
+                          <w:t>End</w:t>
+                        </w:r>
+                        <w:r>
+                          <w:rPr>
+                            <w:rFonts w:ascii="Courier New" w:hAnsi="Courier New" w:cs="Courier New"/>
+                            <w:noProof/>
+                            <w:szCs w:val="20"/>
+                          </w:rPr>
+                          <w:t xml:space="preserve"> </w:t>
+                        </w:r>
+                        <w:r>
+                          <w:rPr>
+                            <w:rFonts w:ascii="Courier New" w:hAnsi="Courier New" w:cs="Courier New"/>
+                            <w:noProof/>
+                            <w:color w:val="0000FF"/>
+                            <w:szCs w:val="20"/>
+                          </w:rPr>
+                          <w:t>If</w:t>
+                        </w:r>
+                      </w:p>
+                      <w:p>
+                        <w:pPr>
+                          <w:autoSpaceDE w:val="0"/>
+                          <w:autoSpaceDN w:val="0"/>
+                          <w:adjustRightInd w:val="0"/>
+                          <w:spacing w:after="0" w:line="240" w:lineRule="auto"/>
+                          <w:rPr>
+                            <w:rFonts w:ascii="Courier New" w:hAnsi="Courier New" w:cs="Courier New"/>
+                            <w:noProof/>
+                            <w:color w:val="0000FF"/>
+                            <w:szCs w:val="20"/>
+                          </w:rPr>
+                        </w:pPr>
+                      </w:p>
+                      <w:p>
+                        <w:pPr>
+                          <w:autoSpaceDE w:val="0"/>
+                          <w:autoSpaceDN w:val="0"/>
+                          <w:adjustRightInd w:val="0"/>
+                          <w:spacing w:after="0" w:line="240" w:lineRule="auto"/>
+                          <w:rPr>
+                            <w:rFonts w:ascii="Courier New" w:hAnsi="Courier New" w:cs="Courier New"/>
+                            <w:noProof/>
+                            <w:color w:val="0000FF"/>
+                            <w:szCs w:val="20"/>
+                          </w:rPr>
+                        </w:pPr>
+                        <w:r>
+                          <w:rPr>
+                            <w:rFonts w:ascii="Courier New" w:hAnsi="Courier New" w:cs="Courier New"/>
+                            <w:noProof/>
+                            <w:szCs w:val="20"/>
+                          </w:rPr>
+                          <w:t xml:space="preserve">    </w:t>
+                        </w:r>
+                        <w:r>
+                          <w:rPr>
+                            <w:rFonts w:ascii="Courier New" w:hAnsi="Courier New" w:cs="Courier New"/>
+                            <w:noProof/>
+                            <w:color w:val="0000FF"/>
+                            <w:szCs w:val="20"/>
+                          </w:rPr>
+                          <w:t>If</w:t>
+                        </w:r>
+                        <w:r>
+                          <w:rPr>
+                            <w:rFonts w:ascii="Courier New" w:hAnsi="Courier New" w:cs="Courier New"/>
+                            <w:noProof/>
+                            <w:szCs w:val="20"/>
+                          </w:rPr>
+                          <w:t xml:space="preserve"> Input.IsKeyPressed(SwinGame.Keys.VK_DOWN) </w:t>
+                        </w:r>
+                        <w:r>
+                          <w:rPr>
+                            <w:rFonts w:ascii="Courier New" w:hAnsi="Courier New" w:cs="Courier New"/>
+                            <w:noProof/>
+                            <w:color w:val="0000FF"/>
+                            <w:szCs w:val="20"/>
+                          </w:rPr>
+                          <w:t>Then</w:t>
+                        </w:r>
+                      </w:p>
+                      <w:p>
+                        <w:pPr>
+                          <w:autoSpaceDE w:val="0"/>
+                          <w:autoSpaceDN w:val="0"/>
+                          <w:adjustRightInd w:val="0"/>
+                          <w:spacing w:after="0" w:line="240" w:lineRule="auto"/>
+                          <w:rPr>
+                            <w:rFonts w:ascii="Courier New" w:hAnsi="Courier New" w:cs="Courier New"/>
+                            <w:noProof/>
+                            <w:szCs w:val="20"/>
+                          </w:rPr>
+                        </w:pPr>
+                        <w:r>
+                          <w:rPr>
+                            <w:rFonts w:ascii="Courier New" w:hAnsi="Courier New" w:cs="Courier New"/>
+                            <w:noProof/>
+                            <w:szCs w:val="20"/>
+                          </w:rPr>
+                          <w:t xml:space="preserve">           Audio.SetMusicVolume(Audio.MusicVolume - 0.01F)</w:t>
+                        </w:r>
+                      </w:p>
+                      <w:p>
+                        <w:pPr>
+                          <w:pStyle w:val="ListParagraph"/>
+                          <w:spacing w:before="0" w:after="200" w:line="276" w:lineRule="auto"/>
+                          <w:ind w:left="0"/>
+                          <w:rPr>
+                            <w:rFonts w:ascii="Courier New" w:hAnsi="Courier New" w:cs="Courier New"/>
+                            <w:noProof/>
+                            <w:szCs w:val="20"/>
+                          </w:rPr>
+                        </w:pPr>
+                        <w:r>
+                          <w:rPr>
+                            <w:rFonts w:ascii="Courier New" w:hAnsi="Courier New" w:cs="Courier New"/>
+                            <w:noProof/>
+                            <w:szCs w:val="20"/>
+                          </w:rPr>
+                          <w:t xml:space="preserve">    </w:t>
+                        </w:r>
+                        <w:r>
+                          <w:rPr>
+                            <w:rFonts w:ascii="Courier New" w:hAnsi="Courier New" w:cs="Courier New"/>
+                            <w:noProof/>
+                            <w:color w:val="0000FF"/>
+                            <w:szCs w:val="20"/>
+                          </w:rPr>
+                          <w:t>End</w:t>
+                        </w:r>
+                        <w:r>
+                          <w:rPr>
+                            <w:rFonts w:ascii="Courier New" w:hAnsi="Courier New" w:cs="Courier New"/>
+                            <w:noProof/>
+                            <w:szCs w:val="20"/>
+                          </w:rPr>
+                          <w:t xml:space="preserve"> </w:t>
+                        </w:r>
+                        <w:r>
+                          <w:rPr>
+                            <w:rFonts w:ascii="Courier New" w:hAnsi="Courier New" w:cs="Courier New"/>
+                            <w:noProof/>
+                            <w:color w:val="0000FF"/>
+                            <w:szCs w:val="20"/>
+                          </w:rPr>
+                          <w:t>If</w:t>
+                        </w:r>
+                      </w:p>
+                      <w:p>
+                        <w:pPr>
+                          <w:spacing w:line="480" w:lineRule="auto"/>
+                          <w:rPr>
+                            <w:b/>
+                            <w:color w:val="1F497D" w:themeColor="text2"/>
+                          </w:rPr>
+                        </w:pPr>
+                        <w:r>
+                          <w:rPr>
+                            <w:color w:val="1F497D" w:themeColor="text2"/>
+                          </w:rPr>
+                          <w:t>.</w:t>
+                        </w:r>
+                      </w:p>
+                      <w:p>
+                        <w:pPr>
+                          <w:pBdr>
+                            <w:top w:val="single" w:sz="8" w:space="10" w:color="FFFFFF" w:themeColor="background1"/>
+                            <w:bottom w:val="single" w:sz="8" w:space="10" w:color="FFFFFF" w:themeColor="background1"/>
+                          </w:pBdr>
+                          <w:spacing w:after="0"/>
+                          <w:jc w:val="center"/>
+                          <w:rPr>
+                            <w:i/>
+                            <w:iCs/>
+                            <w:color w:val="808080" w:themeColor="text1" w:themeTint="7F"/>
+                            <w:sz w:val="24"/>
+                            <w:szCs w:val="24"/>
+                          </w:rPr>
+                        </w:pPr>
+                      </w:p>
+                    </w:txbxContent>
+                  </v:textbox>
+                  <w10:wrap anchorx="page" anchory="page"/>
+                </v:shape>
+              </w:pict>
+            </w:r>
             <w:r>
               <w:t>Answer:</w:t>
             </w:r>
@@ -4664,7 +4680,7 @@
             <w:rPr>
               <w:noProof/>
             </w:rPr>
-            <w:t>5</w:t>
+            <w:t>1</w:t>
           </w:r>
         </w:fldSimple>
       </w:sdtContent>
@@ -5651,11 +5667,11 @@
   <w:abstractNum w:abstractNumId="10">
     <w:nsid w:val="352F1C88"/>
     <w:multiLevelType w:val="hybridMultilevel"/>
-    <w:tmpl w:val="0D943FBA"/>
-    <w:lvl w:ilvl="0" w:tplc="0409000F">
-      <w:start w:val="1"/>
-      <w:numFmt w:val="decimal"/>
-      <w:lvlText w:val="%1."/>
+    <w:tmpl w:val="902ED364"/>
+    <w:lvl w:ilvl="0" w:tplc="0C090017">
+      <w:start w:val="1"/>
+      <w:numFmt w:val="lowerLetter"/>
+      <w:lvlText w:val="%1)"/>
       <w:lvlJc w:val="left"/>
       <w:pPr>
         <w:ind w:left="720" w:hanging="360"/>
@@ -5829,11 +5845,11 @@
   <w:abstractNum w:abstractNumId="12">
     <w:nsid w:val="3E2A20C8"/>
     <w:multiLevelType w:val="hybridMultilevel"/>
-    <w:tmpl w:val="079EA256"/>
-    <w:lvl w:ilvl="0" w:tplc="0409000F">
-      <w:start w:val="1"/>
-      <w:numFmt w:val="decimal"/>
-      <w:lvlText w:val="%1."/>
+    <w:tmpl w:val="57EC8862"/>
+    <w:lvl w:ilvl="0" w:tplc="0C090017">
+      <w:start w:val="1"/>
+      <w:numFmt w:val="lowerLetter"/>
+      <w:lvlText w:val="%1)"/>
       <w:lvlJc w:val="left"/>
       <w:pPr>
         <w:ind w:left="720" w:hanging="360"/>
@@ -7455,11 +7471,11 @@
   <w:abstractNum w:abstractNumId="30">
     <w:nsid w:val="724C2037"/>
     <w:multiLevelType w:val="hybridMultilevel"/>
-    <w:tmpl w:val="2BCEF822"/>
-    <w:lvl w:ilvl="0" w:tplc="0409000F">
-      <w:start w:val="1"/>
-      <w:numFmt w:val="decimal"/>
-      <w:lvlText w:val="%1."/>
+    <w:tmpl w:val="8F589900"/>
+    <w:lvl w:ilvl="0" w:tplc="0C090017">
+      <w:start w:val="1"/>
+      <w:numFmt w:val="lowerLetter"/>
+      <w:lvlText w:val="%1)"/>
       <w:lvlJc w:val="left"/>
       <w:pPr>
         <w:ind w:left="720" w:hanging="360"/>
